--- a/Test_BP/Fol_2k_files_500(2)/de-DE/file 500_2 - Copy (270)_de.docx
+++ b/Test_BP/Fol_2k_files_500(2)/de-DE/file 500_2 - Copy (270)_de.docx
@@ -1,7 +1,7 @@
 
 <file path=word/document.xml><?xml version="1.0" encoding="utf-8"?>
 <w:document xmlns:wpc="http://schemas.microsoft.com/office/word/2010/wordprocessingCanvas" xmlns:cx="http://schemas.microsoft.com/office/drawing/2014/chartex" xmlns:cx1="http://schemas.microsoft.com/office/drawing/2015/9/8/chartex" xmlns:cx2="http://schemas.microsoft.com/office/drawing/2015/10/21/chartex" xmlns:cx3="http://schemas.microsoft.com/office/drawing/2016/5/9/chartex" xmlns:cx4="http://schemas.microsoft.com/office/drawing/2016/5/10/chartex" xmlns:cx5="http://schemas.microsoft.com/office/drawing/2016/5/11/chartex" xmlns:mc="http://schemas.openxmlformats.org/markup-compatibility/2006" xmlns:o="urn:schemas-microsoft-com:office:office" xmlns:r="http://schemas.openxmlformats.org/officeDocument/2006/relationships" xmlns:m="http://schemas.openxmlformats.org/officeDocument/2006/math" xmlns:v="urn:schemas-microsoft-com:vml" xmlns:wp14="http://schemas.microsoft.com/office/word/2010/wordprocessingDrawing" xmlns:wp="http://schemas.openxmlformats.org/drawingml/2006/wordprocessingDrawing" xmlns:w10="urn:schemas-microsoft-com:office:word" xmlns:w="http://schemas.openxmlformats.org/wordprocessingml/2006/main" xmlns:w14="http://schemas.microsoft.com/office/word/2010/wordml" xmlns:w15="http://schemas.microsoft.com/office/word/2012/wordml" xmlns:wne="http://schemas.microsoft.com/office/word/2006/wordml" xmlns:wpg="http://schemas.microsoft.com/office/word/2010/wordprocessingGroup" xmlns:wpi="http://schemas.microsoft.com/office/word/2010/wordprocessingInk" xmlns:wps="http://schemas.microsoft.com/office/word/2010/wordprocessingShape" mc:Ignorable="w14 w15 wp14">
-  <!-- Generated by Aspose.Words for Java 20.12.0 -->
+  <!-- Generated by Aspose.Words for Java 21.10.0 -->
   <w:body>
     <w:p>
       <w:pPr>
@@ -35,44 +35,44 @@
           <w:highlight w:val="none"/>
           <w:u w:val="none" w:color="auto"/>
           <w:effect w:val="none"/>
-          <w:bdr w:val="nil"/>
-          <w:shd w:val="clear" w:color="auto" w:fill="auto"/>
-          <w:vertAlign w:val="baseline"/>
-          <w:rtl w:val="0"/>
-          <w:cs w:val="0"/>
-          <w:lang w:val="de-DE" w:eastAsia="zh-TW" w:bidi="ar-SA"/>
-        </w:rPr>
-        <w:t>t êêxcêêpt tôó sôó têêmpêêr mûùtûùàål tàåstêês môóthêêr.</w:t>
-      </w:r>
-      <w:r>
-        <w:rPr>
-          <w:rStyle w:val="DefaultParagraphFont"/>
-          <w:rFonts w:ascii="Calibri" w:eastAsia="Calibri" w:hAnsi="Calibri" w:cs="Calibri"/>
-          <w:b w:val="0"/>
-          <w:bCs w:val="0"/>
-          <w:i w:val="0"/>
-          <w:iCs w:val="0"/>
-          <w:caps w:val="0"/>
-          <w:smallCaps w:val="0"/>
-          <w:strike w:val="0"/>
-          <w:dstrike w:val="0"/>
-          <w:outline w:val="0"/>
-          <w:shadow w:val="0"/>
-          <w:emboss w:val="0"/>
-          <w:imprint w:val="0"/>
-          <w:noProof w:val="0"/>
-          <w:vanish w:val="0"/>
-          <w:color w:val="auto"/>
-          <w:spacing w:val="0"/>
-          <w:w w:val="100"/>
-          <w:kern w:val="0"/>
-          <w:position w:val="0"/>
-          <w:sz w:val="22"/>
-          <w:szCs w:val="22"/>
-          <w:highlight w:val="none"/>
-          <w:u w:val="none" w:color="auto"/>
-          <w:effect w:val="none"/>
-          <w:bdr w:val="nil"/>
+          <w:bdr w:val="none" w:sz="0" w:space="0" w:color="auto"/>
+          <w:shd w:val="clear" w:color="auto" w:fill="auto"/>
+          <w:vertAlign w:val="baseline"/>
+          <w:rtl w:val="0"/>
+          <w:cs w:val="0"/>
+          <w:lang w:val="de-DE" w:eastAsia="zh-TW" w:bidi="ar-SA"/>
+        </w:rPr>
+        <w:t>t êèxcêèpt tõõ sõõ têèmpêèr müýtüýààl tààstêès mõõthêèr.</w:t>
+      </w:r>
+      <w:r>
+        <w:rPr>
+          <w:rStyle w:val="DefaultParagraphFont"/>
+          <w:rFonts w:ascii="Calibri" w:eastAsia="Calibri" w:hAnsi="Calibri" w:cs="Calibri"/>
+          <w:b w:val="0"/>
+          <w:bCs w:val="0"/>
+          <w:i w:val="0"/>
+          <w:iCs w:val="0"/>
+          <w:caps w:val="0"/>
+          <w:smallCaps w:val="0"/>
+          <w:strike w:val="0"/>
+          <w:dstrike w:val="0"/>
+          <w:outline w:val="0"/>
+          <w:shadow w:val="0"/>
+          <w:emboss w:val="0"/>
+          <w:imprint w:val="0"/>
+          <w:noProof w:val="0"/>
+          <w:vanish w:val="0"/>
+          <w:color w:val="auto"/>
+          <w:spacing w:val="0"/>
+          <w:w w:val="100"/>
+          <w:kern w:val="0"/>
+          <w:position w:val="0"/>
+          <w:sz w:val="22"/>
+          <w:szCs w:val="22"/>
+          <w:highlight w:val="none"/>
+          <w:u w:val="none" w:color="auto"/>
+          <w:effect w:val="none"/>
+          <w:bdr w:val="none" w:sz="0" w:space="0" w:color="auto"/>
           <w:shd w:val="clear" w:color="auto" w:fill="auto"/>
           <w:vertAlign w:val="baseline"/>
           <w:rtl w:val="0"/>
@@ -109,44 +109,44 @@
           <w:highlight w:val="none"/>
           <w:u w:val="none" w:color="auto"/>
           <w:effect w:val="none"/>
-          <w:bdr w:val="nil"/>
-          <w:shd w:val="clear" w:color="auto" w:fill="auto"/>
-          <w:vertAlign w:val="baseline"/>
-          <w:rtl w:val="0"/>
-          <w:cs w:val="0"/>
-          <w:lang w:val="de-DE" w:eastAsia="zh-TW" w:bidi="ar-SA"/>
-        </w:rPr>
-        <w:t>Întéêréêstéêd cúùltìîvãætéêd ìîts cõõntìînúùìîng nõõw yéêt ãæréê.</w:t>
-      </w:r>
-      <w:r>
-        <w:rPr>
-          <w:rStyle w:val="DefaultParagraphFont"/>
-          <w:rFonts w:ascii="Calibri" w:eastAsia="Calibri" w:hAnsi="Calibri" w:cs="Calibri"/>
-          <w:b w:val="0"/>
-          <w:bCs w:val="0"/>
-          <w:i w:val="0"/>
-          <w:iCs w:val="0"/>
-          <w:caps w:val="0"/>
-          <w:smallCaps w:val="0"/>
-          <w:strike w:val="0"/>
-          <w:dstrike w:val="0"/>
-          <w:outline w:val="0"/>
-          <w:shadow w:val="0"/>
-          <w:emboss w:val="0"/>
-          <w:imprint w:val="0"/>
-          <w:noProof w:val="0"/>
-          <w:vanish w:val="0"/>
-          <w:color w:val="auto"/>
-          <w:spacing w:val="0"/>
-          <w:w w:val="100"/>
-          <w:kern w:val="0"/>
-          <w:position w:val="0"/>
-          <w:sz w:val="22"/>
-          <w:szCs w:val="22"/>
-          <w:highlight w:val="none"/>
-          <w:u w:val="none" w:color="auto"/>
-          <w:effect w:val="none"/>
-          <w:bdr w:val="nil"/>
+          <w:bdr w:val="none" w:sz="0" w:space="0" w:color="auto"/>
+          <w:shd w:val="clear" w:color="auto" w:fill="auto"/>
+          <w:vertAlign w:val="baseline"/>
+          <w:rtl w:val="0"/>
+          <w:cs w:val="0"/>
+          <w:lang w:val="de-DE" w:eastAsia="zh-TW" w:bidi="ar-SA"/>
+        </w:rPr>
+        <w:t>Ìntëêrëêstëêd cûùltîîväåtëêd îîts côöntîînûùîîng nôöw yëêt äårëê.</w:t>
+      </w:r>
+      <w:r>
+        <w:rPr>
+          <w:rStyle w:val="DefaultParagraphFont"/>
+          <w:rFonts w:ascii="Calibri" w:eastAsia="Calibri" w:hAnsi="Calibri" w:cs="Calibri"/>
+          <w:b w:val="0"/>
+          <w:bCs w:val="0"/>
+          <w:i w:val="0"/>
+          <w:iCs w:val="0"/>
+          <w:caps w:val="0"/>
+          <w:smallCaps w:val="0"/>
+          <w:strike w:val="0"/>
+          <w:dstrike w:val="0"/>
+          <w:outline w:val="0"/>
+          <w:shadow w:val="0"/>
+          <w:emboss w:val="0"/>
+          <w:imprint w:val="0"/>
+          <w:noProof w:val="0"/>
+          <w:vanish w:val="0"/>
+          <w:color w:val="auto"/>
+          <w:spacing w:val="0"/>
+          <w:w w:val="100"/>
+          <w:kern w:val="0"/>
+          <w:position w:val="0"/>
+          <w:sz w:val="22"/>
+          <w:szCs w:val="22"/>
+          <w:highlight w:val="none"/>
+          <w:u w:val="none" w:color="auto"/>
+          <w:effect w:val="none"/>
+          <w:bdr w:val="none" w:sz="0" w:space="0" w:color="auto"/>
           <w:shd w:val="clear" w:color="auto" w:fill="auto"/>
           <w:vertAlign w:val="baseline"/>
           <w:rtl w:val="0"/>
@@ -183,44 +183,44 @@
           <w:highlight w:val="none"/>
           <w:u w:val="none" w:color="auto"/>
           <w:effect w:val="none"/>
-          <w:bdr w:val="nil"/>
-          <w:shd w:val="clear" w:color="auto" w:fill="auto"/>
-          <w:vertAlign w:val="baseline"/>
-          <w:rtl w:val="0"/>
-          <w:cs w:val="0"/>
-          <w:lang w:val="de-DE" w:eastAsia="zh-TW" w:bidi="ar-SA"/>
-        </w:rPr>
-        <w:t>Ôýút íìntéérééstééd áäccééptáäncéé öòýúr páärtíìáälíìty áäffröòntíìng ýúnplééáäsáänt why áädd.</w:t>
-      </w:r>
-      <w:r>
-        <w:rPr>
-          <w:rStyle w:val="DefaultParagraphFont"/>
-          <w:rFonts w:ascii="Calibri" w:eastAsia="Calibri" w:hAnsi="Calibri" w:cs="Calibri"/>
-          <w:b w:val="0"/>
-          <w:bCs w:val="0"/>
-          <w:i w:val="0"/>
-          <w:iCs w:val="0"/>
-          <w:caps w:val="0"/>
-          <w:smallCaps w:val="0"/>
-          <w:strike w:val="0"/>
-          <w:dstrike w:val="0"/>
-          <w:outline w:val="0"/>
-          <w:shadow w:val="0"/>
-          <w:emboss w:val="0"/>
-          <w:imprint w:val="0"/>
-          <w:noProof w:val="0"/>
-          <w:vanish w:val="0"/>
-          <w:color w:val="auto"/>
-          <w:spacing w:val="0"/>
-          <w:w w:val="100"/>
-          <w:kern w:val="0"/>
-          <w:position w:val="0"/>
-          <w:sz w:val="22"/>
-          <w:szCs w:val="22"/>
-          <w:highlight w:val="none"/>
-          <w:u w:val="none" w:color="auto"/>
-          <w:effect w:val="none"/>
-          <w:bdr w:val="nil"/>
+          <w:bdr w:val="none" w:sz="0" w:space="0" w:color="auto"/>
+          <w:shd w:val="clear" w:color="auto" w:fill="auto"/>
+          <w:vertAlign w:val="baseline"/>
+          <w:rtl w:val="0"/>
+          <w:cs w:val="0"/>
+          <w:lang w:val="de-DE" w:eastAsia="zh-TW" w:bidi="ar-SA"/>
+        </w:rPr>
+        <w:t>Òýút ííntëérëéstëéd âãccëéptâãncëé óòýúr pâãrtííâãlííty âãffróòntííng ýúnplëéâãsâãnt why âãdd.</w:t>
+      </w:r>
+      <w:r>
+        <w:rPr>
+          <w:rStyle w:val="DefaultParagraphFont"/>
+          <w:rFonts w:ascii="Calibri" w:eastAsia="Calibri" w:hAnsi="Calibri" w:cs="Calibri"/>
+          <w:b w:val="0"/>
+          <w:bCs w:val="0"/>
+          <w:i w:val="0"/>
+          <w:iCs w:val="0"/>
+          <w:caps w:val="0"/>
+          <w:smallCaps w:val="0"/>
+          <w:strike w:val="0"/>
+          <w:dstrike w:val="0"/>
+          <w:outline w:val="0"/>
+          <w:shadow w:val="0"/>
+          <w:emboss w:val="0"/>
+          <w:imprint w:val="0"/>
+          <w:noProof w:val="0"/>
+          <w:vanish w:val="0"/>
+          <w:color w:val="auto"/>
+          <w:spacing w:val="0"/>
+          <w:w w:val="100"/>
+          <w:kern w:val="0"/>
+          <w:position w:val="0"/>
+          <w:sz w:val="22"/>
+          <w:szCs w:val="22"/>
+          <w:highlight w:val="none"/>
+          <w:u w:val="none" w:color="auto"/>
+          <w:effect w:val="none"/>
+          <w:bdr w:val="none" w:sz="0" w:space="0" w:color="auto"/>
           <w:shd w:val="clear" w:color="auto" w:fill="auto"/>
           <w:vertAlign w:val="baseline"/>
           <w:rtl w:val="0"/>
@@ -257,44 +257,44 @@
           <w:highlight w:val="none"/>
           <w:u w:val="none" w:color="auto"/>
           <w:effect w:val="none"/>
-          <w:bdr w:val="nil"/>
-          <w:shd w:val="clear" w:color="auto" w:fill="auto"/>
-          <w:vertAlign w:val="baseline"/>
-          <w:rtl w:val="0"/>
-          <w:cs w:val="0"/>
-          <w:lang w:val="de-DE" w:eastAsia="zh-TW" w:bidi="ar-SA"/>
-        </w:rPr>
-        <w:t>Êstëéëém gåârdëén mëén yëét shy cóöúúrsëé.</w:t>
-      </w:r>
-      <w:r>
-        <w:rPr>
-          <w:rStyle w:val="DefaultParagraphFont"/>
-          <w:rFonts w:ascii="Calibri" w:eastAsia="Calibri" w:hAnsi="Calibri" w:cs="Calibri"/>
-          <w:b w:val="0"/>
-          <w:bCs w:val="0"/>
-          <w:i w:val="0"/>
-          <w:iCs w:val="0"/>
-          <w:caps w:val="0"/>
-          <w:smallCaps w:val="0"/>
-          <w:strike w:val="0"/>
-          <w:dstrike w:val="0"/>
-          <w:outline w:val="0"/>
-          <w:shadow w:val="0"/>
-          <w:emboss w:val="0"/>
-          <w:imprint w:val="0"/>
-          <w:noProof w:val="0"/>
-          <w:vanish w:val="0"/>
-          <w:color w:val="auto"/>
-          <w:spacing w:val="0"/>
-          <w:w w:val="100"/>
-          <w:kern w:val="0"/>
-          <w:position w:val="0"/>
-          <w:sz w:val="22"/>
-          <w:szCs w:val="22"/>
-          <w:highlight w:val="none"/>
-          <w:u w:val="none" w:color="auto"/>
-          <w:effect w:val="none"/>
-          <w:bdr w:val="nil"/>
+          <w:bdr w:val="none" w:sz="0" w:space="0" w:color="auto"/>
+          <w:shd w:val="clear" w:color="auto" w:fill="auto"/>
+          <w:vertAlign w:val="baseline"/>
+          <w:rtl w:val="0"/>
+          <w:cs w:val="0"/>
+          <w:lang w:val="de-DE" w:eastAsia="zh-TW" w:bidi="ar-SA"/>
+        </w:rPr>
+        <w:t>Èstèèèèm gàårdèèn mèèn yèèt shy côôýürsèè.</w:t>
+      </w:r>
+      <w:r>
+        <w:rPr>
+          <w:rStyle w:val="DefaultParagraphFont"/>
+          <w:rFonts w:ascii="Calibri" w:eastAsia="Calibri" w:hAnsi="Calibri" w:cs="Calibri"/>
+          <w:b w:val="0"/>
+          <w:bCs w:val="0"/>
+          <w:i w:val="0"/>
+          <w:iCs w:val="0"/>
+          <w:caps w:val="0"/>
+          <w:smallCaps w:val="0"/>
+          <w:strike w:val="0"/>
+          <w:dstrike w:val="0"/>
+          <w:outline w:val="0"/>
+          <w:shadow w:val="0"/>
+          <w:emboss w:val="0"/>
+          <w:imprint w:val="0"/>
+          <w:noProof w:val="0"/>
+          <w:vanish w:val="0"/>
+          <w:color w:val="auto"/>
+          <w:spacing w:val="0"/>
+          <w:w w:val="100"/>
+          <w:kern w:val="0"/>
+          <w:position w:val="0"/>
+          <w:sz w:val="22"/>
+          <w:szCs w:val="22"/>
+          <w:highlight w:val="none"/>
+          <w:u w:val="none" w:color="auto"/>
+          <w:effect w:val="none"/>
+          <w:bdr w:val="none" w:sz="0" w:space="0" w:color="auto"/>
           <w:shd w:val="clear" w:color="auto" w:fill="auto"/>
           <w:vertAlign w:val="baseline"/>
           <w:rtl w:val="0"/>
@@ -331,44 +331,44 @@
           <w:highlight w:val="none"/>
           <w:u w:val="none" w:color="auto"/>
           <w:effect w:val="none"/>
-          <w:bdr w:val="nil"/>
-          <w:shd w:val="clear" w:color="auto" w:fill="auto"/>
-          <w:vertAlign w:val="baseline"/>
-          <w:rtl w:val="0"/>
-          <w:cs w:val="0"/>
-          <w:lang w:val="de-DE" w:eastAsia="zh-TW" w:bidi="ar-SA"/>
-        </w:rPr>
-        <w:t>Côõnsýùltéëd ýùp my tôõléëràåbly sôõméëtìíméës péërpéëtýùàål ôõh.</w:t>
-      </w:r>
-      <w:r>
-        <w:rPr>
-          <w:rStyle w:val="DefaultParagraphFont"/>
-          <w:rFonts w:ascii="Calibri" w:eastAsia="Calibri" w:hAnsi="Calibri" w:cs="Calibri"/>
-          <w:b w:val="0"/>
-          <w:bCs w:val="0"/>
-          <w:i w:val="0"/>
-          <w:iCs w:val="0"/>
-          <w:caps w:val="0"/>
-          <w:smallCaps w:val="0"/>
-          <w:strike w:val="0"/>
-          <w:dstrike w:val="0"/>
-          <w:outline w:val="0"/>
-          <w:shadow w:val="0"/>
-          <w:emboss w:val="0"/>
-          <w:imprint w:val="0"/>
-          <w:noProof w:val="0"/>
-          <w:vanish w:val="0"/>
-          <w:color w:val="auto"/>
-          <w:spacing w:val="0"/>
-          <w:w w:val="100"/>
-          <w:kern w:val="0"/>
-          <w:position w:val="0"/>
-          <w:sz w:val="22"/>
-          <w:szCs w:val="22"/>
-          <w:highlight w:val="none"/>
-          <w:u w:val="none" w:color="auto"/>
-          <w:effect w:val="none"/>
-          <w:bdr w:val="nil"/>
+          <w:bdr w:val="none" w:sz="0" w:space="0" w:color="auto"/>
+          <w:shd w:val="clear" w:color="auto" w:fill="auto"/>
+          <w:vertAlign w:val="baseline"/>
+          <w:rtl w:val="0"/>
+          <w:cs w:val="0"/>
+          <w:lang w:val="de-DE" w:eastAsia="zh-TW" w:bidi="ar-SA"/>
+        </w:rPr>
+        <w:t>Cóõnsúýltêèd úýp my tóõlêèrããbly sóõmêètîímêès pêèrpêètúýããl óõh.</w:t>
+      </w:r>
+      <w:r>
+        <w:rPr>
+          <w:rStyle w:val="DefaultParagraphFont"/>
+          <w:rFonts w:ascii="Calibri" w:eastAsia="Calibri" w:hAnsi="Calibri" w:cs="Calibri"/>
+          <w:b w:val="0"/>
+          <w:bCs w:val="0"/>
+          <w:i w:val="0"/>
+          <w:iCs w:val="0"/>
+          <w:caps w:val="0"/>
+          <w:smallCaps w:val="0"/>
+          <w:strike w:val="0"/>
+          <w:dstrike w:val="0"/>
+          <w:outline w:val="0"/>
+          <w:shadow w:val="0"/>
+          <w:emboss w:val="0"/>
+          <w:imprint w:val="0"/>
+          <w:noProof w:val="0"/>
+          <w:vanish w:val="0"/>
+          <w:color w:val="auto"/>
+          <w:spacing w:val="0"/>
+          <w:w w:val="100"/>
+          <w:kern w:val="0"/>
+          <w:position w:val="0"/>
+          <w:sz w:val="22"/>
+          <w:szCs w:val="22"/>
+          <w:highlight w:val="none"/>
+          <w:u w:val="none" w:color="auto"/>
+          <w:effect w:val="none"/>
+          <w:bdr w:val="none" w:sz="0" w:space="0" w:color="auto"/>
           <w:shd w:val="clear" w:color="auto" w:fill="auto"/>
           <w:vertAlign w:val="baseline"/>
           <w:rtl w:val="0"/>
@@ -405,44 +405,44 @@
           <w:highlight w:val="none"/>
           <w:u w:val="none" w:color="auto"/>
           <w:effect w:val="none"/>
-          <w:bdr w:val="nil"/>
-          <w:shd w:val="clear" w:color="auto" w:fill="auto"/>
-          <w:vertAlign w:val="baseline"/>
-          <w:rtl w:val="0"/>
-          <w:cs w:val="0"/>
-          <w:lang w:val="de-DE" w:eastAsia="zh-TW" w:bidi="ar-SA"/>
-        </w:rPr>
-        <w:t>Èxprëëssïïöôn äáccëëptäáncëë ïïmprüüdëëncëë päártïïcüüläár häád ëëäát üünsäátïïäáblëë.</w:t>
-      </w:r>
-      <w:r>
-        <w:rPr>
-          <w:rStyle w:val="DefaultParagraphFont"/>
-          <w:rFonts w:ascii="Calibri" w:eastAsia="Calibri" w:hAnsi="Calibri" w:cs="Calibri"/>
-          <w:b w:val="0"/>
-          <w:bCs w:val="0"/>
-          <w:i w:val="0"/>
-          <w:iCs w:val="0"/>
-          <w:caps w:val="0"/>
-          <w:smallCaps w:val="0"/>
-          <w:strike w:val="0"/>
-          <w:dstrike w:val="0"/>
-          <w:outline w:val="0"/>
-          <w:shadow w:val="0"/>
-          <w:emboss w:val="0"/>
-          <w:imprint w:val="0"/>
-          <w:noProof w:val="0"/>
-          <w:vanish w:val="0"/>
-          <w:color w:val="auto"/>
-          <w:spacing w:val="0"/>
-          <w:w w:val="100"/>
-          <w:kern w:val="0"/>
-          <w:position w:val="0"/>
-          <w:sz w:val="22"/>
-          <w:szCs w:val="22"/>
-          <w:highlight w:val="none"/>
-          <w:u w:val="none" w:color="auto"/>
-          <w:effect w:val="none"/>
-          <w:bdr w:val="nil"/>
+          <w:bdr w:val="none" w:sz="0" w:space="0" w:color="auto"/>
+          <w:shd w:val="clear" w:color="auto" w:fill="auto"/>
+          <w:vertAlign w:val="baseline"/>
+          <w:rtl w:val="0"/>
+          <w:cs w:val="0"/>
+          <w:lang w:val="de-DE" w:eastAsia="zh-TW" w:bidi="ar-SA"/>
+        </w:rPr>
+        <w:t>Éxpréëssììõòn âæccéëptâæncéë ììmprúüdéëncéë pâærtììcúülâær hâæd éëâæt úünsâætììâæbléë.</w:t>
+      </w:r>
+      <w:r>
+        <w:rPr>
+          <w:rStyle w:val="DefaultParagraphFont"/>
+          <w:rFonts w:ascii="Calibri" w:eastAsia="Calibri" w:hAnsi="Calibri" w:cs="Calibri"/>
+          <w:b w:val="0"/>
+          <w:bCs w:val="0"/>
+          <w:i w:val="0"/>
+          <w:iCs w:val="0"/>
+          <w:caps w:val="0"/>
+          <w:smallCaps w:val="0"/>
+          <w:strike w:val="0"/>
+          <w:dstrike w:val="0"/>
+          <w:outline w:val="0"/>
+          <w:shadow w:val="0"/>
+          <w:emboss w:val="0"/>
+          <w:imprint w:val="0"/>
+          <w:noProof w:val="0"/>
+          <w:vanish w:val="0"/>
+          <w:color w:val="auto"/>
+          <w:spacing w:val="0"/>
+          <w:w w:val="100"/>
+          <w:kern w:val="0"/>
+          <w:position w:val="0"/>
+          <w:sz w:val="22"/>
+          <w:szCs w:val="22"/>
+          <w:highlight w:val="none"/>
+          <w:u w:val="none" w:color="auto"/>
+          <w:effect w:val="none"/>
+          <w:bdr w:val="none" w:sz="0" w:space="0" w:color="auto"/>
           <w:shd w:val="clear" w:color="auto" w:fill="auto"/>
           <w:vertAlign w:val="baseline"/>
           <w:rtl w:val="0"/>
@@ -485,44 +485,44 @@
           <w:highlight w:val="none"/>
           <w:u w:val="none" w:color="auto"/>
           <w:effect w:val="none"/>
-          <w:bdr w:val="nil"/>
-          <w:shd w:val="clear" w:color="auto" w:fill="auto"/>
-          <w:vertAlign w:val="baseline"/>
-          <w:rtl w:val="0"/>
-          <w:cs w:val="0"/>
-          <w:lang w:val="de-DE" w:eastAsia="zh-TW" w:bidi="ar-SA"/>
-        </w:rPr>
-        <w:t>Håäd déènòötíïng pròöpéèrly jòöíïntýûréè yòöýû òöccåäsíïòön díïréèctly råäíïlléèry.</w:t>
-      </w:r>
-      <w:r>
-        <w:rPr>
-          <w:rStyle w:val="DefaultParagraphFont"/>
-          <w:rFonts w:ascii="Calibri" w:eastAsia="Calibri" w:hAnsi="Calibri" w:cs="Calibri"/>
-          <w:b w:val="0"/>
-          <w:bCs w:val="0"/>
-          <w:i w:val="0"/>
-          <w:iCs w:val="0"/>
-          <w:caps w:val="0"/>
-          <w:smallCaps w:val="0"/>
-          <w:strike w:val="0"/>
-          <w:dstrike w:val="0"/>
-          <w:outline w:val="0"/>
-          <w:shadow w:val="0"/>
-          <w:emboss w:val="0"/>
-          <w:imprint w:val="0"/>
-          <w:noProof w:val="0"/>
-          <w:vanish w:val="0"/>
-          <w:color w:val="auto"/>
-          <w:spacing w:val="0"/>
-          <w:w w:val="100"/>
-          <w:kern w:val="0"/>
-          <w:position w:val="0"/>
-          <w:sz w:val="22"/>
-          <w:szCs w:val="22"/>
-          <w:highlight w:val="none"/>
-          <w:u w:val="none" w:color="auto"/>
-          <w:effect w:val="none"/>
-          <w:bdr w:val="nil"/>
+          <w:bdr w:val="none" w:sz="0" w:space="0" w:color="auto"/>
+          <w:shd w:val="clear" w:color="auto" w:fill="auto"/>
+          <w:vertAlign w:val="baseline"/>
+          <w:rtl w:val="0"/>
+          <w:cs w:val="0"/>
+          <w:lang w:val="de-DE" w:eastAsia="zh-TW" w:bidi="ar-SA"/>
+        </w:rPr>
+        <w:t>Háàd dèénõõtïîng prõõpèérly jõõïîntüýrèé yõõüý õõccáàsïîõõn dïîrèéctly ráàïîllèéry.</w:t>
+      </w:r>
+      <w:r>
+        <w:rPr>
+          <w:rStyle w:val="DefaultParagraphFont"/>
+          <w:rFonts w:ascii="Calibri" w:eastAsia="Calibri" w:hAnsi="Calibri" w:cs="Calibri"/>
+          <w:b w:val="0"/>
+          <w:bCs w:val="0"/>
+          <w:i w:val="0"/>
+          <w:iCs w:val="0"/>
+          <w:caps w:val="0"/>
+          <w:smallCaps w:val="0"/>
+          <w:strike w:val="0"/>
+          <w:dstrike w:val="0"/>
+          <w:outline w:val="0"/>
+          <w:shadow w:val="0"/>
+          <w:emboss w:val="0"/>
+          <w:imprint w:val="0"/>
+          <w:noProof w:val="0"/>
+          <w:vanish w:val="0"/>
+          <w:color w:val="auto"/>
+          <w:spacing w:val="0"/>
+          <w:w w:val="100"/>
+          <w:kern w:val="0"/>
+          <w:position w:val="0"/>
+          <w:sz w:val="22"/>
+          <w:szCs w:val="22"/>
+          <w:highlight w:val="none"/>
+          <w:u w:val="none" w:color="auto"/>
+          <w:effect w:val="none"/>
+          <w:bdr w:val="none" w:sz="0" w:space="0" w:color="auto"/>
           <w:shd w:val="clear" w:color="auto" w:fill="auto"/>
           <w:vertAlign w:val="baseline"/>
           <w:rtl w:val="0"/>
@@ -559,44 +559,44 @@
           <w:highlight w:val="none"/>
           <w:u w:val="none" w:color="auto"/>
           <w:effect w:val="none"/>
-          <w:bdr w:val="nil"/>
-          <w:shd w:val="clear" w:color="auto" w:fill="auto"/>
-          <w:vertAlign w:val="baseline"/>
-          <w:rtl w:val="0"/>
-          <w:cs w:val="0"/>
-          <w:lang w:val="de-DE" w:eastAsia="zh-TW" w:bidi="ar-SA"/>
-        </w:rPr>
-        <w:t>Ìn säâíìd tóõ óõf póõóõr fûüll bêè póõst fäâcêè snûüg.</w:t>
-      </w:r>
-      <w:r>
-        <w:rPr>
-          <w:rStyle w:val="DefaultParagraphFont"/>
-          <w:rFonts w:ascii="Calibri" w:eastAsia="Calibri" w:hAnsi="Calibri" w:cs="Calibri"/>
-          <w:b w:val="0"/>
-          <w:bCs w:val="0"/>
-          <w:i w:val="0"/>
-          <w:iCs w:val="0"/>
-          <w:caps w:val="0"/>
-          <w:smallCaps w:val="0"/>
-          <w:strike w:val="0"/>
-          <w:dstrike w:val="0"/>
-          <w:outline w:val="0"/>
-          <w:shadow w:val="0"/>
-          <w:emboss w:val="0"/>
-          <w:imprint w:val="0"/>
-          <w:noProof w:val="0"/>
-          <w:vanish w:val="0"/>
-          <w:color w:val="auto"/>
-          <w:spacing w:val="0"/>
-          <w:w w:val="100"/>
-          <w:kern w:val="0"/>
-          <w:position w:val="0"/>
-          <w:sz w:val="22"/>
-          <w:szCs w:val="22"/>
-          <w:highlight w:val="none"/>
-          <w:u w:val="none" w:color="auto"/>
-          <w:effect w:val="none"/>
-          <w:bdr w:val="nil"/>
+          <w:bdr w:val="none" w:sz="0" w:space="0" w:color="auto"/>
+          <w:shd w:val="clear" w:color="auto" w:fill="auto"/>
+          <w:vertAlign w:val="baseline"/>
+          <w:rtl w:val="0"/>
+          <w:cs w:val="0"/>
+          <w:lang w:val="de-DE" w:eastAsia="zh-TW" w:bidi="ar-SA"/>
+        </w:rPr>
+        <w:t>În sàãììd tòö òöf pòöòör füýll bëê pòöst fàãcëê snüýg.</w:t>
+      </w:r>
+      <w:r>
+        <w:rPr>
+          <w:rStyle w:val="DefaultParagraphFont"/>
+          <w:rFonts w:ascii="Calibri" w:eastAsia="Calibri" w:hAnsi="Calibri" w:cs="Calibri"/>
+          <w:b w:val="0"/>
+          <w:bCs w:val="0"/>
+          <w:i w:val="0"/>
+          <w:iCs w:val="0"/>
+          <w:caps w:val="0"/>
+          <w:smallCaps w:val="0"/>
+          <w:strike w:val="0"/>
+          <w:dstrike w:val="0"/>
+          <w:outline w:val="0"/>
+          <w:shadow w:val="0"/>
+          <w:emboss w:val="0"/>
+          <w:imprint w:val="0"/>
+          <w:noProof w:val="0"/>
+          <w:vanish w:val="0"/>
+          <w:color w:val="auto"/>
+          <w:spacing w:val="0"/>
+          <w:w w:val="100"/>
+          <w:kern w:val="0"/>
+          <w:position w:val="0"/>
+          <w:sz w:val="22"/>
+          <w:szCs w:val="22"/>
+          <w:highlight w:val="none"/>
+          <w:u w:val="none" w:color="auto"/>
+          <w:effect w:val="none"/>
+          <w:bdr w:val="none" w:sz="0" w:space="0" w:color="auto"/>
           <w:shd w:val="clear" w:color="auto" w:fill="auto"/>
           <w:vertAlign w:val="baseline"/>
           <w:rtl w:val="0"/>
@@ -633,44 +633,44 @@
           <w:highlight w:val="none"/>
           <w:u w:val="none" w:color="auto"/>
           <w:effect w:val="none"/>
-          <w:bdr w:val="nil"/>
-          <w:shd w:val="clear" w:color="auto" w:fill="auto"/>
-          <w:vertAlign w:val="baseline"/>
-          <w:rtl w:val="0"/>
-          <w:cs w:val="0"/>
-          <w:lang w:val="de-DE" w:eastAsia="zh-TW" w:bidi="ar-SA"/>
-        </w:rPr>
-        <w:t>Ïntróòdùücèêd ìîmprùüdèêncèê sèêèê sàæy ùünplèêàæsìîng dèêvóònshìîrèê àæccèêptàæncèê sóòn.</w:t>
-      </w:r>
-      <w:r>
-        <w:rPr>
-          <w:rStyle w:val="DefaultParagraphFont"/>
-          <w:rFonts w:ascii="Calibri" w:eastAsia="Calibri" w:hAnsi="Calibri" w:cs="Calibri"/>
-          <w:b w:val="0"/>
-          <w:bCs w:val="0"/>
-          <w:i w:val="0"/>
-          <w:iCs w:val="0"/>
-          <w:caps w:val="0"/>
-          <w:smallCaps w:val="0"/>
-          <w:strike w:val="0"/>
-          <w:dstrike w:val="0"/>
-          <w:outline w:val="0"/>
-          <w:shadow w:val="0"/>
-          <w:emboss w:val="0"/>
-          <w:imprint w:val="0"/>
-          <w:noProof w:val="0"/>
-          <w:vanish w:val="0"/>
-          <w:color w:val="auto"/>
-          <w:spacing w:val="0"/>
-          <w:w w:val="100"/>
-          <w:kern w:val="0"/>
-          <w:position w:val="0"/>
-          <w:sz w:val="22"/>
-          <w:szCs w:val="22"/>
-          <w:highlight w:val="none"/>
-          <w:u w:val="none" w:color="auto"/>
-          <w:effect w:val="none"/>
-          <w:bdr w:val="nil"/>
+          <w:bdr w:val="none" w:sz="0" w:space="0" w:color="auto"/>
+          <w:shd w:val="clear" w:color="auto" w:fill="auto"/>
+          <w:vertAlign w:val="baseline"/>
+          <w:rtl w:val="0"/>
+          <w:cs w:val="0"/>
+          <w:lang w:val="de-DE" w:eastAsia="zh-TW" w:bidi="ar-SA"/>
+        </w:rPr>
+        <w:t>Întròódüûcëêd íímprüûdëêncëê sëêëê sâày üûnplëêâàsííng dëêvòónshíírëê âàccëêptâàncëê sòón.</w:t>
+      </w:r>
+      <w:r>
+        <w:rPr>
+          <w:rStyle w:val="DefaultParagraphFont"/>
+          <w:rFonts w:ascii="Calibri" w:eastAsia="Calibri" w:hAnsi="Calibri" w:cs="Calibri"/>
+          <w:b w:val="0"/>
+          <w:bCs w:val="0"/>
+          <w:i w:val="0"/>
+          <w:iCs w:val="0"/>
+          <w:caps w:val="0"/>
+          <w:smallCaps w:val="0"/>
+          <w:strike w:val="0"/>
+          <w:dstrike w:val="0"/>
+          <w:outline w:val="0"/>
+          <w:shadow w:val="0"/>
+          <w:emboss w:val="0"/>
+          <w:imprint w:val="0"/>
+          <w:noProof w:val="0"/>
+          <w:vanish w:val="0"/>
+          <w:color w:val="auto"/>
+          <w:spacing w:val="0"/>
+          <w:w w:val="100"/>
+          <w:kern w:val="0"/>
+          <w:position w:val="0"/>
+          <w:sz w:val="22"/>
+          <w:szCs w:val="22"/>
+          <w:highlight w:val="none"/>
+          <w:u w:val="none" w:color="auto"/>
+          <w:effect w:val="none"/>
+          <w:bdr w:val="none" w:sz="0" w:space="0" w:color="auto"/>
           <w:shd w:val="clear" w:color="auto" w:fill="auto"/>
           <w:vertAlign w:val="baseline"/>
           <w:rtl w:val="0"/>
@@ -707,44 +707,44 @@
           <w:highlight w:val="none"/>
           <w:u w:val="none" w:color="auto"/>
           <w:effect w:val="none"/>
-          <w:bdr w:val="nil"/>
-          <w:shd w:val="clear" w:color="auto" w:fill="auto"/>
-          <w:vertAlign w:val="baseline"/>
-          <w:rtl w:val="0"/>
-          <w:cs w:val="0"/>
-          <w:lang w:val="de-DE" w:eastAsia="zh-TW" w:bidi="ar-SA"/>
-        </w:rPr>
-        <w:t>Éxêêtêêr lôóngêêr wíísdôóm gáãy nôór dêêsíígn áãgêê.</w:t>
-      </w:r>
-      <w:r>
-        <w:rPr>
-          <w:rStyle w:val="DefaultParagraphFont"/>
-          <w:rFonts w:ascii="Calibri" w:eastAsia="Calibri" w:hAnsi="Calibri" w:cs="Calibri"/>
-          <w:b w:val="0"/>
-          <w:bCs w:val="0"/>
-          <w:i w:val="0"/>
-          <w:iCs w:val="0"/>
-          <w:caps w:val="0"/>
-          <w:smallCaps w:val="0"/>
-          <w:strike w:val="0"/>
-          <w:dstrike w:val="0"/>
-          <w:outline w:val="0"/>
-          <w:shadow w:val="0"/>
-          <w:emboss w:val="0"/>
-          <w:imprint w:val="0"/>
-          <w:noProof w:val="0"/>
-          <w:vanish w:val="0"/>
-          <w:color w:val="auto"/>
-          <w:spacing w:val="0"/>
-          <w:w w:val="100"/>
-          <w:kern w:val="0"/>
-          <w:position w:val="0"/>
-          <w:sz w:val="22"/>
-          <w:szCs w:val="22"/>
-          <w:highlight w:val="none"/>
-          <w:u w:val="none" w:color="auto"/>
-          <w:effect w:val="none"/>
-          <w:bdr w:val="nil"/>
+          <w:bdr w:val="none" w:sz="0" w:space="0" w:color="auto"/>
+          <w:shd w:val="clear" w:color="auto" w:fill="auto"/>
+          <w:vertAlign w:val="baseline"/>
+          <w:rtl w:val="0"/>
+          <w:cs w:val="0"/>
+          <w:lang w:val="de-DE" w:eastAsia="zh-TW" w:bidi="ar-SA"/>
+        </w:rPr>
+        <w:t>Èxéètéèr lòóngéèr wïísdòóm gãây nòór déèsïígn ãâgéè.</w:t>
+      </w:r>
+      <w:r>
+        <w:rPr>
+          <w:rStyle w:val="DefaultParagraphFont"/>
+          <w:rFonts w:ascii="Calibri" w:eastAsia="Calibri" w:hAnsi="Calibri" w:cs="Calibri"/>
+          <w:b w:val="0"/>
+          <w:bCs w:val="0"/>
+          <w:i w:val="0"/>
+          <w:iCs w:val="0"/>
+          <w:caps w:val="0"/>
+          <w:smallCaps w:val="0"/>
+          <w:strike w:val="0"/>
+          <w:dstrike w:val="0"/>
+          <w:outline w:val="0"/>
+          <w:shadow w:val="0"/>
+          <w:emboss w:val="0"/>
+          <w:imprint w:val="0"/>
+          <w:noProof w:val="0"/>
+          <w:vanish w:val="0"/>
+          <w:color w:val="auto"/>
+          <w:spacing w:val="0"/>
+          <w:w w:val="100"/>
+          <w:kern w:val="0"/>
+          <w:position w:val="0"/>
+          <w:sz w:val="22"/>
+          <w:szCs w:val="22"/>
+          <w:highlight w:val="none"/>
+          <w:u w:val="none" w:color="auto"/>
+          <w:effect w:val="none"/>
+          <w:bdr w:val="none" w:sz="0" w:space="0" w:color="auto"/>
           <w:shd w:val="clear" w:color="auto" w:fill="auto"/>
           <w:vertAlign w:val="baseline"/>
           <w:rtl w:val="0"/>
@@ -781,44 +781,44 @@
           <w:highlight w:val="none"/>
           <w:u w:val="none" w:color="auto"/>
           <w:effect w:val="none"/>
-          <w:bdr w:val="nil"/>
-          <w:shd w:val="clear" w:color="auto" w:fill="auto"/>
-          <w:vertAlign w:val="baseline"/>
-          <w:rtl w:val="0"/>
-          <w:cs w:val="0"/>
-          <w:lang w:val="de-DE" w:eastAsia="zh-TW" w:bidi="ar-SA"/>
-        </w:rPr>
-        <w:t>Ám wèêãæthèêr tôö èêntèêrèêd nôörlãænd nôö îìn shôöwîìng sèêrvîìcèê.</w:t>
-      </w:r>
-      <w:r>
-        <w:rPr>
-          <w:rStyle w:val="DefaultParagraphFont"/>
-          <w:rFonts w:ascii="Calibri" w:eastAsia="Calibri" w:hAnsi="Calibri" w:cs="Calibri"/>
-          <w:b w:val="0"/>
-          <w:bCs w:val="0"/>
-          <w:i w:val="0"/>
-          <w:iCs w:val="0"/>
-          <w:caps w:val="0"/>
-          <w:smallCaps w:val="0"/>
-          <w:strike w:val="0"/>
-          <w:dstrike w:val="0"/>
-          <w:outline w:val="0"/>
-          <w:shadow w:val="0"/>
-          <w:emboss w:val="0"/>
-          <w:imprint w:val="0"/>
-          <w:noProof w:val="0"/>
-          <w:vanish w:val="0"/>
-          <w:color w:val="auto"/>
-          <w:spacing w:val="0"/>
-          <w:w w:val="100"/>
-          <w:kern w:val="0"/>
-          <w:position w:val="0"/>
-          <w:sz w:val="22"/>
-          <w:szCs w:val="22"/>
-          <w:highlight w:val="none"/>
-          <w:u w:val="none" w:color="auto"/>
-          <w:effect w:val="none"/>
-          <w:bdr w:val="nil"/>
+          <w:bdr w:val="none" w:sz="0" w:space="0" w:color="auto"/>
+          <w:shd w:val="clear" w:color="auto" w:fill="auto"/>
+          <w:vertAlign w:val="baseline"/>
+          <w:rtl w:val="0"/>
+          <w:cs w:val="0"/>
+          <w:lang w:val="de-DE" w:eastAsia="zh-TW" w:bidi="ar-SA"/>
+        </w:rPr>
+        <w:t>Ám wëêãæthëêr tõò ëêntëêrëêd nõòrlãænd nõò ïîn shõòwïîng sëêrvïîcëê.</w:t>
+      </w:r>
+      <w:r>
+        <w:rPr>
+          <w:rStyle w:val="DefaultParagraphFont"/>
+          <w:rFonts w:ascii="Calibri" w:eastAsia="Calibri" w:hAnsi="Calibri" w:cs="Calibri"/>
+          <w:b w:val="0"/>
+          <w:bCs w:val="0"/>
+          <w:i w:val="0"/>
+          <w:iCs w:val="0"/>
+          <w:caps w:val="0"/>
+          <w:smallCaps w:val="0"/>
+          <w:strike w:val="0"/>
+          <w:dstrike w:val="0"/>
+          <w:outline w:val="0"/>
+          <w:shadow w:val="0"/>
+          <w:emboss w:val="0"/>
+          <w:imprint w:val="0"/>
+          <w:noProof w:val="0"/>
+          <w:vanish w:val="0"/>
+          <w:color w:val="auto"/>
+          <w:spacing w:val="0"/>
+          <w:w w:val="100"/>
+          <w:kern w:val="0"/>
+          <w:position w:val="0"/>
+          <w:sz w:val="22"/>
+          <w:szCs w:val="22"/>
+          <w:highlight w:val="none"/>
+          <w:u w:val="none" w:color="auto"/>
+          <w:effect w:val="none"/>
+          <w:bdr w:val="none" w:sz="0" w:space="0" w:color="auto"/>
           <w:shd w:val="clear" w:color="auto" w:fill="auto"/>
           <w:vertAlign w:val="baseline"/>
           <w:rtl w:val="0"/>
@@ -855,44 +855,44 @@
           <w:highlight w:val="none"/>
           <w:u w:val="none" w:color="auto"/>
           <w:effect w:val="none"/>
-          <w:bdr w:val="nil"/>
-          <w:shd w:val="clear" w:color="auto" w:fill="auto"/>
-          <w:vertAlign w:val="baseline"/>
-          <w:rtl w:val="0"/>
-          <w:cs w:val="0"/>
-          <w:lang w:val="de-DE" w:eastAsia="zh-TW" w:bidi="ar-SA"/>
-        </w:rPr>
-        <w:t>Nõòr rêêpêêáàtêêd spêêáàkíîng shy áàppêêtíîtêê.</w:t>
-      </w:r>
-      <w:r>
-        <w:rPr>
-          <w:rStyle w:val="DefaultParagraphFont"/>
-          <w:rFonts w:ascii="Calibri" w:eastAsia="Calibri" w:hAnsi="Calibri" w:cs="Calibri"/>
-          <w:b w:val="0"/>
-          <w:bCs w:val="0"/>
-          <w:i w:val="0"/>
-          <w:iCs w:val="0"/>
-          <w:caps w:val="0"/>
-          <w:smallCaps w:val="0"/>
-          <w:strike w:val="0"/>
-          <w:dstrike w:val="0"/>
-          <w:outline w:val="0"/>
-          <w:shadow w:val="0"/>
-          <w:emboss w:val="0"/>
-          <w:imprint w:val="0"/>
-          <w:noProof w:val="0"/>
-          <w:vanish w:val="0"/>
-          <w:color w:val="auto"/>
-          <w:spacing w:val="0"/>
-          <w:w w:val="100"/>
-          <w:kern w:val="0"/>
-          <w:position w:val="0"/>
-          <w:sz w:val="22"/>
-          <w:szCs w:val="22"/>
-          <w:highlight w:val="none"/>
-          <w:u w:val="none" w:color="auto"/>
-          <w:effect w:val="none"/>
-          <w:bdr w:val="nil"/>
+          <w:bdr w:val="none" w:sz="0" w:space="0" w:color="auto"/>
+          <w:shd w:val="clear" w:color="auto" w:fill="auto"/>
+          <w:vertAlign w:val="baseline"/>
+          <w:rtl w:val="0"/>
+          <w:cs w:val="0"/>
+          <w:lang w:val="de-DE" w:eastAsia="zh-TW" w:bidi="ar-SA"/>
+        </w:rPr>
+        <w:t>Nöòr rêëpêëãätêëd spêëãäkïíng shy ãäppêëtïítêë.</w:t>
+      </w:r>
+      <w:r>
+        <w:rPr>
+          <w:rStyle w:val="DefaultParagraphFont"/>
+          <w:rFonts w:ascii="Calibri" w:eastAsia="Calibri" w:hAnsi="Calibri" w:cs="Calibri"/>
+          <w:b w:val="0"/>
+          <w:bCs w:val="0"/>
+          <w:i w:val="0"/>
+          <w:iCs w:val="0"/>
+          <w:caps w:val="0"/>
+          <w:smallCaps w:val="0"/>
+          <w:strike w:val="0"/>
+          <w:dstrike w:val="0"/>
+          <w:outline w:val="0"/>
+          <w:shadow w:val="0"/>
+          <w:emboss w:val="0"/>
+          <w:imprint w:val="0"/>
+          <w:noProof w:val="0"/>
+          <w:vanish w:val="0"/>
+          <w:color w:val="auto"/>
+          <w:spacing w:val="0"/>
+          <w:w w:val="100"/>
+          <w:kern w:val="0"/>
+          <w:position w:val="0"/>
+          <w:sz w:val="22"/>
+          <w:szCs w:val="22"/>
+          <w:highlight w:val="none"/>
+          <w:u w:val="none" w:color="auto"/>
+          <w:effect w:val="none"/>
+          <w:bdr w:val="none" w:sz="0" w:space="0" w:color="auto"/>
           <w:shd w:val="clear" w:color="auto" w:fill="auto"/>
           <w:vertAlign w:val="baseline"/>
           <w:rtl w:val="0"/>
@@ -929,44 +929,44 @@
           <w:highlight w:val="none"/>
           <w:u w:val="none" w:color="auto"/>
           <w:effect w:val="none"/>
-          <w:bdr w:val="nil"/>
-          <w:shd w:val="clear" w:color="auto" w:fill="auto"/>
-          <w:vertAlign w:val="baseline"/>
-          <w:rtl w:val="0"/>
-          <w:cs w:val="0"/>
-          <w:lang w:val="de-DE" w:eastAsia="zh-TW" w:bidi="ar-SA"/>
-        </w:rPr>
-        <w:t>Êxcíìtéèd íìt háæstíìly áæn páæstùúréè íìt òõbséèrvéè.</w:t>
-      </w:r>
-      <w:r>
-        <w:rPr>
-          <w:rStyle w:val="DefaultParagraphFont"/>
-          <w:rFonts w:ascii="Calibri" w:eastAsia="Calibri" w:hAnsi="Calibri" w:cs="Calibri"/>
-          <w:b w:val="0"/>
-          <w:bCs w:val="0"/>
-          <w:i w:val="0"/>
-          <w:iCs w:val="0"/>
-          <w:caps w:val="0"/>
-          <w:smallCaps w:val="0"/>
-          <w:strike w:val="0"/>
-          <w:dstrike w:val="0"/>
-          <w:outline w:val="0"/>
-          <w:shadow w:val="0"/>
-          <w:emboss w:val="0"/>
-          <w:imprint w:val="0"/>
-          <w:noProof w:val="0"/>
-          <w:vanish w:val="0"/>
-          <w:color w:val="auto"/>
-          <w:spacing w:val="0"/>
-          <w:w w:val="100"/>
-          <w:kern w:val="0"/>
-          <w:position w:val="0"/>
-          <w:sz w:val="22"/>
-          <w:szCs w:val="22"/>
-          <w:highlight w:val="none"/>
-          <w:u w:val="none" w:color="auto"/>
-          <w:effect w:val="none"/>
-          <w:bdr w:val="nil"/>
+          <w:bdr w:val="none" w:sz="0" w:space="0" w:color="auto"/>
+          <w:shd w:val="clear" w:color="auto" w:fill="auto"/>
+          <w:vertAlign w:val="baseline"/>
+          <w:rtl w:val="0"/>
+          <w:cs w:val="0"/>
+          <w:lang w:val="de-DE" w:eastAsia="zh-TW" w:bidi="ar-SA"/>
+        </w:rPr>
+        <w:t>Êxcíítèéd íít háästííly áän páästûýrèé íít óõbsèérvèé.</w:t>
+      </w:r>
+      <w:r>
+        <w:rPr>
+          <w:rStyle w:val="DefaultParagraphFont"/>
+          <w:rFonts w:ascii="Calibri" w:eastAsia="Calibri" w:hAnsi="Calibri" w:cs="Calibri"/>
+          <w:b w:val="0"/>
+          <w:bCs w:val="0"/>
+          <w:i w:val="0"/>
+          <w:iCs w:val="0"/>
+          <w:caps w:val="0"/>
+          <w:smallCaps w:val="0"/>
+          <w:strike w:val="0"/>
+          <w:dstrike w:val="0"/>
+          <w:outline w:val="0"/>
+          <w:shadow w:val="0"/>
+          <w:emboss w:val="0"/>
+          <w:imprint w:val="0"/>
+          <w:noProof w:val="0"/>
+          <w:vanish w:val="0"/>
+          <w:color w:val="auto"/>
+          <w:spacing w:val="0"/>
+          <w:w w:val="100"/>
+          <w:kern w:val="0"/>
+          <w:position w:val="0"/>
+          <w:sz w:val="22"/>
+          <w:szCs w:val="22"/>
+          <w:highlight w:val="none"/>
+          <w:u w:val="none" w:color="auto"/>
+          <w:effect w:val="none"/>
+          <w:bdr w:val="none" w:sz="0" w:space="0" w:color="auto"/>
           <w:shd w:val="clear" w:color="auto" w:fill="auto"/>
           <w:vertAlign w:val="baseline"/>
           <w:rtl w:val="0"/>
@@ -1003,14 +1003,14 @@
           <w:highlight w:val="none"/>
           <w:u w:val="none" w:color="auto"/>
           <w:effect w:val="none"/>
-          <w:bdr w:val="nil"/>
-          <w:shd w:val="clear" w:color="auto" w:fill="auto"/>
-          <w:vertAlign w:val="baseline"/>
-          <w:rtl w:val="0"/>
-          <w:cs w:val="0"/>
-          <w:lang w:val="de-DE" w:eastAsia="zh-TW" w:bidi="ar-SA"/>
-        </w:rPr>
-        <w:t>Snúüg hæånd hõów dæårèé hèérèé tõóõó.</w:t>
+          <w:bdr w:val="none" w:sz="0" w:space="0" w:color="auto"/>
+          <w:shd w:val="clear" w:color="auto" w:fill="auto"/>
+          <w:vertAlign w:val="baseline"/>
+          <w:rtl w:val="0"/>
+          <w:cs w:val="0"/>
+          <w:lang w:val="de-DE" w:eastAsia="zh-TW" w:bidi="ar-SA"/>
+        </w:rPr>
+        <w:t>Snùúg hãänd hòów dãäréé hééréé tòóòó.</w:t>
       </w:r>
       <w:bookmarkStart w:id="0" w:name="_GoBack"/>
       <w:bookmarkEnd w:id="0"/>

--- a/Test_BP/Fol_2k_files_500(2)/de-DE/file 500_2 - Copy (270)_de.docx
+++ b/Test_BP/Fol_2k_files_500(2)/de-DE/file 500_2 - Copy (270)_de.docx
@@ -42,7 +42,7 @@
           <w:cs w:val="0"/>
           <w:lang w:val="de-DE" w:eastAsia="zh-TW" w:bidi="ar-SA"/>
         </w:rPr>
-        <w:t>t êèxcêèpt tõõ sõõ têèmpêèr müýtüýààl tààstêès mõõthêèr.</w:t>
+        <w:t>t éëxcéëpt tòô sòô téëmpéër mýûtýûâål tâåstéës mòôthéër.</w:t>
       </w:r>
       <w:r>
         <w:rPr>
@@ -116,7 +116,7 @@
           <w:cs w:val="0"/>
           <w:lang w:val="de-DE" w:eastAsia="zh-TW" w:bidi="ar-SA"/>
         </w:rPr>
-        <w:t>Ìntëêrëêstëêd cûùltîîväåtëêd îîts côöntîînûùîîng nôöw yëêt äårëê.</w:t>
+        <w:t>Ìntèèrèèstèèd cýültîívåætèèd îíts cöóntîínýüîíng nöów yèèt åærèè.</w:t>
       </w:r>
       <w:r>
         <w:rPr>
@@ -190,7 +190,7 @@
           <w:cs w:val="0"/>
           <w:lang w:val="de-DE" w:eastAsia="zh-TW" w:bidi="ar-SA"/>
         </w:rPr>
-        <w:t>Òýút ííntëérëéstëéd âãccëéptâãncëé óòýúr pâãrtííâãlííty âãffróòntííng ýúnplëéâãsâãnt why âãdd.</w:t>
+        <w:t>Õûút íìntèèrèèstèèd áãccèèptáãncèè õõûúr páãrtíìáãlíìty áãffrõõntíìng ûúnplèèáãsáãnt why áãdd.</w:t>
       </w:r>
       <w:r>
         <w:rPr>
@@ -264,7 +264,7 @@
           <w:cs w:val="0"/>
           <w:lang w:val="de-DE" w:eastAsia="zh-TW" w:bidi="ar-SA"/>
         </w:rPr>
-        <w:t>Èstèèèèm gàårdèèn mèèn yèèt shy côôýürsèè.</w:t>
+        <w:t>Éstèèèèm gæårdèèn mèèn yèèt shy côôùúrsèè.</w:t>
       </w:r>
       <w:r>
         <w:rPr>
@@ -338,7 +338,7 @@
           <w:cs w:val="0"/>
           <w:lang w:val="de-DE" w:eastAsia="zh-TW" w:bidi="ar-SA"/>
         </w:rPr>
-        <w:t>Cóõnsúýltêèd úýp my tóõlêèrããbly sóõmêètîímêès pêèrpêètúýããl óõh.</w:t>
+        <w:t>Cöónsùúltéëd ùúp my töóléëræâbly söóméëtììméës péërpéëtùúæâl öóh.</w:t>
       </w:r>
       <w:r>
         <w:rPr>
@@ -412,7 +412,7 @@
           <w:cs w:val="0"/>
           <w:lang w:val="de-DE" w:eastAsia="zh-TW" w:bidi="ar-SA"/>
         </w:rPr>
-        <w:t>Éxpréëssììõòn âæccéëptâæncéë ììmprúüdéëncéë pâærtììcúülâær hâæd éëâæt úünsâætììâæbléë.</w:t>
+        <w:t>Èxprëêssíîõön ååccëêptååncëê íîmprýúdëêncëê påårtíîcýúlåår hååd ëêååt ýúnsååtíîååblëê.</w:t>
       </w:r>
       <w:r>
         <w:rPr>
@@ -492,7 +492,7 @@
           <w:cs w:val="0"/>
           <w:lang w:val="de-DE" w:eastAsia="zh-TW" w:bidi="ar-SA"/>
         </w:rPr>
-        <w:t>Háàd dèénõõtïîng prõõpèérly jõõïîntüýrèé yõõüý õõccáàsïîõõn dïîrèéctly ráàïîllèéry.</w:t>
+        <w:t>Hæàd dêënõôtîìng prõôpêërly jõôîìntùürêë yõôùü õôccæàsîìõôn dîìrêëctly ræàîìllêëry.</w:t>
       </w:r>
       <w:r>
         <w:rPr>
@@ -566,7 +566,7 @@
           <w:cs w:val="0"/>
           <w:lang w:val="de-DE" w:eastAsia="zh-TW" w:bidi="ar-SA"/>
         </w:rPr>
-        <w:t>În sàãììd tòö òöf pòöòör füýll bëê pòöst fàãcëê snüýg.</w:t>
+        <w:t>Ìn sâàïíd tóõ óõf póõóõr fûýll bèë póõst fâàcèë snûýg.</w:t>
       </w:r>
       <w:r>
         <w:rPr>
@@ -640,7 +640,7 @@
           <w:cs w:val="0"/>
           <w:lang w:val="de-DE" w:eastAsia="zh-TW" w:bidi="ar-SA"/>
         </w:rPr>
-        <w:t>Întròódüûcëêd íímprüûdëêncëê sëêëê sâày üûnplëêâàsííng dëêvòónshíírëê âàccëêptâàncëê sòón.</w:t>
+        <w:t>Ìntróòdúùcëêd íímprúùdëêncëê sëêëê sãáy úùnplëêãásííng dëêvóònshíírëê ãáccëêptãáncëê sóòn.</w:t>
       </w:r>
       <w:r>
         <w:rPr>
@@ -714,7 +714,7 @@
           <w:cs w:val="0"/>
           <w:lang w:val="de-DE" w:eastAsia="zh-TW" w:bidi="ar-SA"/>
         </w:rPr>
-        <w:t>Èxéètéèr lòóngéèr wïísdòóm gãây nòór déèsïígn ãâgéè.</w:t>
+        <w:t>Èxêétêér lôöngêér wìîsdôöm gâæy nôör dêésìîgn âægêé.</w:t>
       </w:r>
       <w:r>
         <w:rPr>
@@ -788,7 +788,7 @@
           <w:cs w:val="0"/>
           <w:lang w:val="de-DE" w:eastAsia="zh-TW" w:bidi="ar-SA"/>
         </w:rPr>
-        <w:t>Ám wëêãæthëêr tõò ëêntëêrëêd nõòrlãænd nõò ïîn shõòwïîng sëêrvïîcëê.</w:t>
+        <w:t>Åm wêëãäthêër töõ êëntêërêëd nöõrlãänd nöõ ììn shöõwììng sêërvììcêë.</w:t>
       </w:r>
       <w:r>
         <w:rPr>
@@ -862,7 +862,7 @@
           <w:cs w:val="0"/>
           <w:lang w:val="de-DE" w:eastAsia="zh-TW" w:bidi="ar-SA"/>
         </w:rPr>
-        <w:t>Nöòr rêëpêëãätêëd spêëãäkïíng shy ãäppêëtïítêë.</w:t>
+        <w:t>Nôór rêépêéàâtêéd spêéàâkííng shy àâppêétíítêé.</w:t>
       </w:r>
       <w:r>
         <w:rPr>
@@ -936,7 +936,7 @@
           <w:cs w:val="0"/>
           <w:lang w:val="de-DE" w:eastAsia="zh-TW" w:bidi="ar-SA"/>
         </w:rPr>
-        <w:t>Êxcíítèéd íít háästííly áän páästûýrèé íít óõbsèérvèé.</w:t>
+        <w:t>Èxcìîtèêd ìît hååstìîly åån pååstûûrèê ìît ôöbsèêrvèê.</w:t>
       </w:r>
       <w:r>
         <w:rPr>
@@ -1010,7 +1010,7 @@
           <w:cs w:val="0"/>
           <w:lang w:val="de-DE" w:eastAsia="zh-TW" w:bidi="ar-SA"/>
         </w:rPr>
-        <w:t>Snùúg hãänd hòów dãäréé hééréé tòóòó.</w:t>
+        <w:t>Snýüg hãænd höòw dãæréê héêréê töòöò.</w:t>
       </w:r>
       <w:bookmarkStart w:id="0" w:name="_GoBack"/>
       <w:bookmarkEnd w:id="0"/>

--- a/Test_BP/Fol_2k_files_500(2)/de-DE/file 500_2 - Copy (270)_de.docx
+++ b/Test_BP/Fol_2k_files_500(2)/de-DE/file 500_2 - Copy (270)_de.docx
@@ -42,7 +42,7 @@
           <w:cs w:val="0"/>
           <w:lang w:val="de-DE" w:eastAsia="zh-TW" w:bidi="ar-SA"/>
         </w:rPr>
-        <w:t>t éëxcéëpt tòô sòô téëmpéër mýûtýûâål tâåstéës mòôthéër.</w:t>
+        <w:t>t èèxcèèpt tóô sóô tèèmpèèr mûùtûùáål táåstèès móôthèèr.</w:t>
       </w:r>
       <w:r>
         <w:rPr>
@@ -116,7 +116,7 @@
           <w:cs w:val="0"/>
           <w:lang w:val="de-DE" w:eastAsia="zh-TW" w:bidi="ar-SA"/>
         </w:rPr>
-        <w:t>Ìntèèrèèstèèd cýültîívåætèèd îíts cöóntîínýüîíng nöów yèèt åærèè.</w:t>
+        <w:t>Ïntêérêéstêéd cüùltììvàátêéd ììts cöõntììnüùììng nöõw yêét àárêé.</w:t>
       </w:r>
       <w:r>
         <w:rPr>
@@ -190,7 +190,7 @@
           <w:cs w:val="0"/>
           <w:lang w:val="de-DE" w:eastAsia="zh-TW" w:bidi="ar-SA"/>
         </w:rPr>
-        <w:t>Õûút íìntèèrèèstèèd áãccèèptáãncèè õõûúr páãrtíìáãlíìty áãffrõõntíìng ûúnplèèáãsáãnt why áãdd.</w:t>
+        <w:t>Ôûüt ïíntêérêéstêéd áäccêéptáäncêé òôûür páärtïíáälïíty áäffròôntïíng ûünplêéáäsáänt why áädd.</w:t>
       </w:r>
       <w:r>
         <w:rPr>
@@ -264,7 +264,7 @@
           <w:cs w:val="0"/>
           <w:lang w:val="de-DE" w:eastAsia="zh-TW" w:bidi="ar-SA"/>
         </w:rPr>
-        <w:t>Éstèèèèm gæårdèèn mèèn yèèt shy côôùúrsèè.</w:t>
+        <w:t>Èstêéêém gãàrdêén mêén yêét shy cöòùýrsêé.</w:t>
       </w:r>
       <w:r>
         <w:rPr>
@@ -338,7 +338,7 @@
           <w:cs w:val="0"/>
           <w:lang w:val="de-DE" w:eastAsia="zh-TW" w:bidi="ar-SA"/>
         </w:rPr>
-        <w:t>Cöónsùúltéëd ùúp my töóléëræâbly söóméëtììméës péërpéëtùúæâl öóh.</w:t>
+        <w:t>Còônsýúltêêd ýúp my tòôlêêrâábly sòômêêtìîmêês pêêrpêêtýúâál òôh.</w:t>
       </w:r>
       <w:r>
         <w:rPr>
@@ -412,7 +412,7 @@
           <w:cs w:val="0"/>
           <w:lang w:val="de-DE" w:eastAsia="zh-TW" w:bidi="ar-SA"/>
         </w:rPr>
-        <w:t>Èxprëêssíîõön ååccëêptååncëê íîmprýúdëêncëê påårtíîcýúlåår hååd ëêååt ýúnsååtíîååblëê.</w:t>
+        <w:t>Ëxpréëssîîöön âäccéëptâäncéë îîmprûúdéëncéë pâärtîîcûúlâär hâäd éëâät ûúnsâätîîâäbléë.</w:t>
       </w:r>
       <w:r>
         <w:rPr>
@@ -492,7 +492,7 @@
           <w:cs w:val="0"/>
           <w:lang w:val="de-DE" w:eastAsia="zh-TW" w:bidi="ar-SA"/>
         </w:rPr>
-        <w:t>Hæàd dêënõôtîìng prõôpêërly jõôîìntùürêë yõôùü õôccæàsîìõôn dîìrêëctly ræàîìllêëry.</w:t>
+        <w:t>Hàãd dèënôótïîng prôópèërly jôóïîntùúrèë yôóùú ôóccàãsïîôón dïîrèëctly ràãïîllèëry.</w:t>
       </w:r>
       <w:r>
         <w:rPr>
@@ -566,7 +566,7 @@
           <w:cs w:val="0"/>
           <w:lang w:val="de-DE" w:eastAsia="zh-TW" w:bidi="ar-SA"/>
         </w:rPr>
-        <w:t>Ìn sâàïíd tóõ óõf póõóõr fûýll bèë póõst fâàcèë snûýg.</w:t>
+        <w:t>Ín sæãííd töö ööf pöööör fúúll bëê pööst fæãcëê snúúg.</w:t>
       </w:r>
       <w:r>
         <w:rPr>
@@ -640,7 +640,7 @@
           <w:cs w:val="0"/>
           <w:lang w:val="de-DE" w:eastAsia="zh-TW" w:bidi="ar-SA"/>
         </w:rPr>
-        <w:t>Ìntróòdúùcëêd íímprúùdëêncëê sëêëê sãáy úùnplëêãásííng dëêvóònshíírëê ãáccëêptãáncëê sóòn.</w:t>
+        <w:t>Ïntrõòdùúcëêd íïmprùúdëêncëê sëêëê såæy ùúnplëêåæsíïng dëêvõònshíïrëê åæccëêptåæncëê sõòn.</w:t>
       </w:r>
       <w:r>
         <w:rPr>
@@ -714,7 +714,7 @@
           <w:cs w:val="0"/>
           <w:lang w:val="de-DE" w:eastAsia="zh-TW" w:bidi="ar-SA"/>
         </w:rPr>
-        <w:t>Èxêétêér lôöngêér wìîsdôöm gâæy nôör dêésìîgn âægêé.</w:t>
+        <w:t>Ëxëètëèr lõóngëèr wìïsdõóm gâày nõór dëèsìïgn âàgëè.</w:t>
       </w:r>
       <w:r>
         <w:rPr>
@@ -788,7 +788,7 @@
           <w:cs w:val="0"/>
           <w:lang w:val="de-DE" w:eastAsia="zh-TW" w:bidi="ar-SA"/>
         </w:rPr>
-        <w:t>Åm wêëãäthêër töõ êëntêërêëd nöõrlãänd nöõ ììn shöõwììng sêërvììcêë.</w:t>
+        <w:t>Ãm wéëâäthéër töö éëntéëréëd nöörlâänd nöö íín shööwííng séërvíícéë.</w:t>
       </w:r>
       <w:r>
         <w:rPr>
@@ -862,7 +862,7 @@
           <w:cs w:val="0"/>
           <w:lang w:val="de-DE" w:eastAsia="zh-TW" w:bidi="ar-SA"/>
         </w:rPr>
-        <w:t>Nôór rêépêéàâtêéd spêéàâkííng shy àâppêétíítêé.</w:t>
+        <w:t>Nôôr rèèpèèæátèèd spèèæákììng shy æáppèètììtèè.</w:t>
       </w:r>
       <w:r>
         <w:rPr>
@@ -936,7 +936,7 @@
           <w:cs w:val="0"/>
           <w:lang w:val="de-DE" w:eastAsia="zh-TW" w:bidi="ar-SA"/>
         </w:rPr>
-        <w:t>Èxcìîtèêd ìît hååstìîly åån pååstûûrèê ìît ôöbsèêrvèê.</w:t>
+        <w:t>Ëxcïïtèèd ïït hàästïïly àän pàästùýrèè ïït öõbsèèrvèè.</w:t>
       </w:r>
       <w:r>
         <w:rPr>
@@ -1010,7 +1010,7 @@
           <w:cs w:val="0"/>
           <w:lang w:val="de-DE" w:eastAsia="zh-TW" w:bidi="ar-SA"/>
         </w:rPr>
-        <w:t>Snýüg hãænd höòw dãæréê héêréê töòöò.</w:t>
+        <w:t>Snùùg hãánd hòòw dãárêè hêèrêè tòòòò.</w:t>
       </w:r>
       <w:bookmarkStart w:id="0" w:name="_GoBack"/>
       <w:bookmarkEnd w:id="0"/>
